--- a/DOCS_DA_CONVERTIRE/pioggia2_it.docx
+++ b/DOCS_DA_CONVERTIRE/pioggia2_it.docx
@@ -4,7 +4,118 @@
   <w:body>
     <w:p>
       <w:r>
-        <w:t>dello scultore Alfonso Lombardi</w:t>
+        <w:br/>
+      </w:r>
+      <w:r>
+        <w:t>La statua si trovava sull'altare maggiore della chiesa di San Bartolomeo</w:t>
+      </w:r>
+      <w:r>
+        <w:t xml:space="preserve"> {</w:t>
+      </w:r>
+      <w:r>
+        <w:t xml:space="preserve"> </w:t>
+      </w:r>
+      <w:hyperlink r:id="rId4" w:history="1">
+        <w:r>
+          <w:rPr>
+            <w:rStyle w:val="Collegamentoipertestuale"/>
+          </w:rPr>
+          <w:t>Santuario di S. Maria della Pioggia</w:t>
+        </w:r>
+      </w:hyperlink>
+      <w:r>
+        <w:t xml:space="preserve"> </w:t>
+      </w:r>
+      <w:r>
+        <w:t>}</w:t>
+      </w:r>
+      <w:r>
+        <w:t>. Fu spostata dentro l'oratorio nel 1732, dopo il restauro dell'edificio in seguito al crollo del 1729. Al suo posto, in chiesa, fu collocata l'immagine con la Madonna della Pioggia</w:t>
+      </w:r>
+    </w:p>
+    <w:p>
+      <w:pPr>
+        <w:jc w:val="center"/>
+      </w:pPr>
+      <w:r>
+        <w:rPr>
+          <w:noProof/>
+        </w:rPr>
+        <w:drawing>
+          <wp:inline distT="0" distB="0" distL="0" distR="0" wp14:anchorId="0AA833C8" wp14:editId="78129739">
+            <wp:extent cx="1912620" cy="2772793"/>
+            <wp:effectExtent l="0" t="0" r="0" b="8890"/>
+            <wp:docPr id="874130550" name="Immagine 1" descr="Immagine che contiene arte, statua, bianco e nero&#10;&#10;Il contenuto generato dall'IA potrebbe non essere corretto."/>
+            <wp:cNvGraphicFramePr>
+              <a:graphicFrameLocks xmlns:a="http://schemas.openxmlformats.org/drawingml/2006/main" noChangeAspect="1"/>
+            </wp:cNvGraphicFramePr>
+            <a:graphic xmlns:a="http://schemas.openxmlformats.org/drawingml/2006/main">
+              <a:graphicData uri="http://schemas.openxmlformats.org/drawingml/2006/picture">
+                <pic:pic xmlns:pic="http://schemas.openxmlformats.org/drawingml/2006/picture">
+                  <pic:nvPicPr>
+                    <pic:cNvPr id="874130550" name="Immagine 1" descr="Immagine che contiene arte, statua, bianco e nero&#10;&#10;Il contenuto generato dall'IA potrebbe non essere corretto."/>
+                    <pic:cNvPicPr/>
+                  </pic:nvPicPr>
+                  <pic:blipFill>
+                    <a:blip r:embed="rId5">
+                      <a:extLst>
+                        <a:ext uri="{28A0092B-C50C-407E-A947-70E740481C1C}">
+                          <a14:useLocalDpi xmlns:a14="http://schemas.microsoft.com/office/drawing/2010/main" val="0"/>
+                        </a:ext>
+                      </a:extLst>
+                    </a:blip>
+                    <a:stretch>
+                      <a:fillRect/>
+                    </a:stretch>
+                  </pic:blipFill>
+                  <pic:spPr>
+                    <a:xfrm>
+                      <a:off x="0" y="0"/>
+                      <a:ext cx="1917304" cy="2779583"/>
+                    </a:xfrm>
+                    <a:prstGeom prst="rect">
+                      <a:avLst/>
+                    </a:prstGeom>
+                  </pic:spPr>
+                </pic:pic>
+              </a:graphicData>
+            </a:graphic>
+          </wp:inline>
+        </w:drawing>
+      </w:r>
+    </w:p>
+    <w:p>
+      <w:r>
+        <w:t>[</w:t>
+      </w:r>
+      <w:proofErr w:type="spellStart"/>
+      <w:r>
+        <w:t>SPLIT_</w:t>
+      </w:r>
+      <w:proofErr w:type="gramStart"/>
+      <w:r>
+        <w:t>BLOCK:San_Bartolomeo.jpg</w:t>
+      </w:r>
+      <w:proofErr w:type="spellEnd"/>
+      <w:proofErr w:type="gramEnd"/>
+      <w:r>
+        <w:t>];</w:t>
+      </w:r>
+    </w:p>
+    <w:p>
+      <w:r>
+        <w:t xml:space="preserve">dello scultore </w:t>
+      </w:r>
+      <w:r>
+        <w:t xml:space="preserve">Lombardi Alfonso (1497 </w:t>
+      </w:r>
+      <w:proofErr w:type="gramStart"/>
+      <w:r>
+        <w:t>Ca./</w:t>
+      </w:r>
+      <w:proofErr w:type="gramEnd"/>
+      <w:r>
+        <w:t xml:space="preserve"> 1537): </w:t>
       </w:r>
     </w:p>
     <w:sectPr>
@@ -933,6 +1044,29 @@
       <w:spacing w:val="5"/>
     </w:rPr>
   </w:style>
+  <w:style w:type="character" w:styleId="Collegamentoipertestuale">
+    <w:name w:val="Hyperlink"/>
+    <w:basedOn w:val="Carpredefinitoparagrafo"/>
+    <w:uiPriority w:val="99"/>
+    <w:unhideWhenUsed/>
+    <w:rsid w:val="003F230E"/>
+    <w:rPr>
+      <w:color w:val="467886" w:themeColor="hyperlink"/>
+      <w:u w:val="single"/>
+    </w:rPr>
+  </w:style>
+  <w:style w:type="character" w:styleId="Menzionenonrisolta">
+    <w:name w:val="Unresolved Mention"/>
+    <w:basedOn w:val="Carpredefinitoparagrafo"/>
+    <w:uiPriority w:val="99"/>
+    <w:semiHidden/>
+    <w:unhideWhenUsed/>
+    <w:rsid w:val="003F230E"/>
+    <w:rPr>
+      <w:color w:val="605E5C"/>
+      <w:shd w:val="clear" w:color="auto" w:fill="E1DFDD"/>
+    </w:rPr>
+  </w:style>
 </w:styles>
 </file>
 

--- a/DOCS_DA_CONVERTIRE/pioggia2_it.docx
+++ b/DOCS_DA_CONVERTIRE/pioggia2_it.docx
@@ -15,7 +15,7 @@
       <w:r>
         <w:t xml:space="preserve"> </w:t>
       </w:r>
-      <w:hyperlink r:id="rId4" w:history="1">
+      <w:hyperlink r:id="rId5" w:history="1">
         <w:r>
           <w:rPr>
             <w:rStyle w:val="Collegamentoipertestuale"/>
@@ -57,7 +57,7 @@
                     <pic:cNvPicPr/>
                   </pic:nvPicPr>
                   <pic:blipFill>
-                    <a:blip r:embed="rId5">
+                    <a:blip r:embed="rId6">
                       <a:extLst>
                         <a:ext uri="{28A0092B-C50C-407E-A947-70E740481C1C}">
                           <a14:useLocalDpi xmlns:a14="http://schemas.microsoft.com/office/drawing/2010/main" val="0"/>
@@ -86,38 +86,250 @@
     </w:p>
     <w:p>
       <w:r>
-        <w:t>[</w:t>
-      </w:r>
-      <w:proofErr w:type="spellStart"/>
-      <w:r>
-        <w:t>SPLIT_</w:t>
-      </w:r>
-      <w:proofErr w:type="gramStart"/>
-      <w:r>
-        <w:t>BLOCK:San_Bartolomeo.jpg</w:t>
-      </w:r>
-      <w:proofErr w:type="spellEnd"/>
-      <w:proofErr w:type="gramEnd"/>
-      <w:r>
-        <w:t>];</w:t>
+        <w:t>[SPLIT_BLOCK:San_Bartolomeo.jpg]</w:t>
       </w:r>
     </w:p>
     <w:p>
       <w:r>
-        <w:t xml:space="preserve">dello scultore </w:t>
-      </w:r>
-      <w:r>
-        <w:t xml:space="preserve">Lombardi Alfonso (1497 </w:t>
-      </w:r>
-      <w:proofErr w:type="gramStart"/>
-      <w:r>
-        <w:t>Ca./</w:t>
-      </w:r>
-      <w:proofErr w:type="gramEnd"/>
-      <w:r>
-        <w:t xml:space="preserve"> 1537): </w:t>
+        <w:t xml:space="preserve">La statua di </w:t>
+      </w:r>
+      <w:r>
+        <w:rPr>
+          <w:b/>
+          <w:bCs/>
+        </w:rPr>
+        <w:t>San Bartolomeo</w:t>
+      </w:r>
+      <w:r>
+        <w:t xml:space="preserve"> è un'opera in </w:t>
+      </w:r>
+      <w:r>
+        <w:rPr>
+          <w:b/>
+          <w:bCs/>
+        </w:rPr>
+        <w:t>terracotta policroma</w:t>
+      </w:r>
+      <w:r>
+        <w:t xml:space="preserve"> attribuita ad </w:t>
+      </w:r>
+      <w:r>
+        <w:rPr>
+          <w:b/>
+          <w:bCs/>
+        </w:rPr>
+        <w:t>Alfonso Lombardi</w:t>
+      </w:r>
+      <w:r>
+        <w:t xml:space="preserve"> (Ferrara, 1497 ca. – Bologna, 1537), uno dei maggiori scultori attivi a Bologna nel Cinquecento.</w:t>
       </w:r>
     </w:p>
+    <w:p>
+      <w:r>
+        <w:t>Ecco i dettagli principali:</w:t>
+      </w:r>
+    </w:p>
+    <w:p>
+      <w:pPr>
+        <w:rPr>
+          <w:b/>
+          <w:bCs/>
+        </w:rPr>
+      </w:pPr>
+      <w:r>
+        <w:rPr>
+          <w:rFonts w:ascii="Segoe UI Emoji" w:hAnsi="Segoe UI Emoji" w:cs="Segoe UI Emoji"/>
+          <w:b/>
+          <w:bCs/>
+        </w:rPr>
+        <w:t>🗿</w:t>
+      </w:r>
+      <w:r>
+        <w:rPr>
+          <w:b/>
+          <w:bCs/>
+        </w:rPr>
+        <w:t xml:space="preserve"> Statua di San Bartolomeo</w:t>
+      </w:r>
+    </w:p>
+    <w:p>
+      <w:pPr>
+        <w:numPr>
+          <w:ilvl w:val="0"/>
+          <w:numId w:val="1"/>
+        </w:numPr>
+      </w:pPr>
+      <w:r>
+        <w:rPr>
+          <w:b/>
+          <w:bCs/>
+        </w:rPr>
+        <w:t>Artista:</w:t>
+      </w:r>
+      <w:r>
+        <w:t xml:space="preserve"> </w:t>
+      </w:r>
+      <w:r>
+        <w:rPr>
+          <w:b/>
+          <w:bCs/>
+        </w:rPr>
+        <w:t>Alfonso Lombardi</w:t>
+      </w:r>
+      <w:r>
+        <w:t>.</w:t>
+      </w:r>
+    </w:p>
+    <w:p>
+      <w:pPr>
+        <w:numPr>
+          <w:ilvl w:val="0"/>
+          <w:numId w:val="1"/>
+        </w:numPr>
+      </w:pPr>
+      <w:r>
+        <w:rPr>
+          <w:b/>
+          <w:bCs/>
+        </w:rPr>
+        <w:t>Datazione:</w:t>
+      </w:r>
+      <w:r>
+        <w:t xml:space="preserve"> Circa </w:t>
+      </w:r>
+      <w:r>
+        <w:rPr>
+          <w:b/>
+          <w:bCs/>
+        </w:rPr>
+        <w:t>1530</w:t>
+      </w:r>
+      <w:r>
+        <w:t xml:space="preserve"> (prima metà del XVI secolo).</w:t>
+      </w:r>
+    </w:p>
+    <w:p>
+      <w:pPr>
+        <w:numPr>
+          <w:ilvl w:val="0"/>
+          <w:numId w:val="1"/>
+        </w:numPr>
+      </w:pPr>
+      <w:r>
+        <w:rPr>
+          <w:b/>
+          <w:bCs/>
+        </w:rPr>
+        <w:t>Tecnica e Materiale:</w:t>
+      </w:r>
+      <w:r>
+        <w:t xml:space="preserve"> Statua in </w:t>
+      </w:r>
+      <w:r>
+        <w:rPr>
+          <w:b/>
+          <w:bCs/>
+        </w:rPr>
+        <w:t>terracotta</w:t>
+      </w:r>
+      <w:r>
+        <w:t xml:space="preserve"> modellata e dipinta (policroma). L'altezza è di circa 225 cm.</w:t>
+      </w:r>
+    </w:p>
+    <w:p>
+      <w:pPr>
+        <w:numPr>
+          <w:ilvl w:val="0"/>
+          <w:numId w:val="1"/>
+        </w:numPr>
+      </w:pPr>
+      <w:r>
+        <w:rPr>
+          <w:b/>
+          <w:bCs/>
+        </w:rPr>
+        <w:t>Soggetto:</w:t>
+      </w:r>
+      <w:r>
+        <w:t xml:space="preserve"> Raffigura San Bartolomeo Apostolo, tradizionalmente martirizzato per scuoiamento.</w:t>
+      </w:r>
+    </w:p>
+    <w:p>
+      <w:pPr>
+        <w:numPr>
+          <w:ilvl w:val="0"/>
+          <w:numId w:val="1"/>
+        </w:numPr>
+      </w:pPr>
+      <w:r>
+        <w:rPr>
+          <w:b/>
+          <w:bCs/>
+        </w:rPr>
+        <w:t>Collocazione Originaria:</w:t>
+      </w:r>
+      <w:r>
+        <w:t xml:space="preserve"> La statua occupava una posizione di grande rilievo, trovandosi sull'</w:t>
+      </w:r>
+      <w:r>
+        <w:rPr>
+          <w:b/>
+          <w:bCs/>
+        </w:rPr>
+        <w:t>altare maggiore</w:t>
+      </w:r>
+      <w:r>
+        <w:t xml:space="preserve"> della chiesa, che era originariamente intitolata solo a San Bartolomeo.</w:t>
+      </w:r>
+    </w:p>
+    <w:p>
+      <w:pPr>
+        <w:numPr>
+          <w:ilvl w:val="0"/>
+          <w:numId w:val="1"/>
+        </w:numPr>
+      </w:pPr>
+      <w:r>
+        <w:rPr>
+          <w:b/>
+          <w:bCs/>
+        </w:rPr>
+        <w:t>Collocazione Attuale:</w:t>
+      </w:r>
+      <w:r>
+        <w:t xml:space="preserve"> In seguito al rifacimento della chiesa dopo il crollo del 1729 e la ricostruzione del 1732, l'immagine della </w:t>
+      </w:r>
+      <w:r>
+        <w:rPr>
+          <w:b/>
+          <w:bCs/>
+        </w:rPr>
+        <w:t>Madonna della Pioggia</w:t>
+      </w:r>
+      <w:r>
+        <w:t xml:space="preserve"> venne collocata sull'altare maggiore per dare risalto al culto miracoloso. La statua di San Bartolomeo </w:t>
+      </w:r>
+      <w:r>
+        <w:lastRenderedPageBreak/>
+        <w:t>fu quindi spostata e oggi si trova nell'</w:t>
+      </w:r>
+      <w:r>
+        <w:rPr>
+          <w:b/>
+          <w:bCs/>
+        </w:rPr>
+        <w:t>Oratorio di San Bartolomeo di Reno</w:t>
+      </w:r>
+      <w:r>
+        <w:t xml:space="preserve"> (al piano superiore del complesso), in un ambiente arricchito anche da decorazioni e altre statue di Alfonso Lombardi.</w:t>
+      </w:r>
+    </w:p>
+    <w:p>
+      <w:r>
+        <w:t>La scultura è un bell'esempio della produzione in terracotta del Lombardi, nota per la sua espressività e il modellato potente. Rappresenta una delle opere d'arte di maggiore rilievo storico-artistico legate al complesso della Chiesa di San Bartolomeo di Reno/Madonna della Pioggia.</w:t>
+      </w:r>
+    </w:p>
+    <w:p/>
     <w:sectPr>
       <w:pgSz w:w="11906" w:h="16838"/>
       <w:pgMar w:top="1417" w:right="1134" w:bottom="1134" w:left="1134" w:header="708" w:footer="708" w:gutter="0"/>
@@ -126,6 +338,163 @@
     </w:sectPr>
   </w:body>
 </w:document>
+</file>
+
+<file path=word/numbering.xml><?xml version="1.0" encoding="utf-8"?>
+<w:numbering xmlns:wpc="http://schemas.microsoft.com/office/word/2010/wordprocessingCanvas" xmlns:cx="http://schemas.microsoft.com/office/drawing/2014/chartex" xmlns:cx1="http://schemas.microsoft.com/office/drawing/2015/9/8/chartex" xmlns:cx2="http://schemas.microsoft.com/office/drawing/2015/10/21/chartex" xmlns:cx3="http://schemas.microsoft.com/office/drawing/2016/5/9/chartex" xmlns:cx4="http://schemas.microsoft.com/office/drawing/2016/5/10/chartex" xmlns:cx5="http://schemas.microsoft.com/office/drawing/2016/5/11/chartex" xmlns:cx6="http://schemas.microsoft.com/office/drawing/2016/5/12/chartex" xmlns:cx7="http://schemas.microsoft.com/office/drawing/2016/5/13/chartex" xmlns:cx8="http://schemas.microsoft.com/office/drawing/2016/5/14/chartex" xmlns:mc="http://schemas.openxmlformats.org/markup-compatibility/2006" xmlns:aink="http://schemas.microsoft.com/office/drawing/2016/ink" xmlns:am3d="http://schemas.microsoft.com/office/drawing/2017/model3d" xmlns:o="urn:schemas-microsoft-com:office:office" xmlns:oel="http://schemas.microsoft.com/office/2019/extlst" xmlns:r="http://schemas.openxmlformats.org/officeDocument/2006/relationships" xmlns:m="http://schemas.openxmlformats.org/officeDocument/2006/math" xmlns:v="urn:schemas-microsoft-com:vml" xmlns:wp14="http://schemas.microsoft.com/office/word/2010/wordprocessingDrawing" xmlns:wp="http://schemas.openxmlformats.org/drawingml/2006/wordprocessingDrawing" xmlns:w10="urn:schemas-microsoft-com:office:word" xmlns:w="http://schemas.openxmlformats.org/wordprocessingml/2006/main" xmlns:w14="http://schemas.microsoft.com/office/word/2010/wordml" xmlns:w15="http://schemas.microsoft.com/office/word/2012/wordml" xmlns:w16cex="http://schemas.microsoft.com/office/word/2018/wordml/cex" xmlns:w16cid="http://schemas.microsoft.com/office/word/2016/wordml/cid" xmlns:w16="http://schemas.microsoft.com/office/word/2018/wordml" xmlns:w16du="http://schemas.microsoft.com/office/word/2023/wordml/word16du" xmlns:w16sdtdh="http://schemas.microsoft.com/office/word/2020/wordml/sdtdatahash" xmlns:w16sdtfl="http://schemas.microsoft.com/office/word/2024/wordml/sdtformatlock" xmlns:w16se="http://schemas.microsoft.com/office/word/2015/wordml/symex" xmlns:wpg="http://schemas.microsoft.com/office/word/2010/wordprocessingGroup" xmlns:wpi="http://schemas.microsoft.com/office/word/2010/wordprocessingInk" xmlns:wne="http://schemas.microsoft.com/office/word/2006/wordml" xmlns:wps="http://schemas.microsoft.com/office/word/2010/wordprocessingShape" mc:Ignorable="w14 w15 w16se w16cid w16 w16cex w16sdtdh w16sdtfl w16du wp14">
+  <w:abstractNum w:abstractNumId="0" w15:restartNumberingAfterBreak="0">
+    <w:nsid w:val="2DE13ACF"/>
+    <w:multiLevelType w:val="multilevel"/>
+    <w:tmpl w:val="CD086338"/>
+    <w:lvl w:ilvl="0">
+      <w:start w:val="1"/>
+      <w:numFmt w:val="bullet"/>
+      <w:lvlText w:val=""/>
+      <w:lvlJc w:val="left"/>
+      <w:pPr>
+        <w:tabs>
+          <w:tab w:val="num" w:pos="720"/>
+        </w:tabs>
+        <w:ind w:left="720" w:hanging="360"/>
+      </w:pPr>
+      <w:rPr>
+        <w:rFonts w:ascii="Symbol" w:hAnsi="Symbol" w:hint="default"/>
+        <w:sz w:val="20"/>
+      </w:rPr>
+    </w:lvl>
+    <w:lvl w:ilvl="1" w:tentative="1">
+      <w:start w:val="1"/>
+      <w:numFmt w:val="bullet"/>
+      <w:lvlText w:val="o"/>
+      <w:lvlJc w:val="left"/>
+      <w:pPr>
+        <w:tabs>
+          <w:tab w:val="num" w:pos="1440"/>
+        </w:tabs>
+        <w:ind w:left="1440" w:hanging="360"/>
+      </w:pPr>
+      <w:rPr>
+        <w:rFonts w:ascii="Courier New" w:hAnsi="Courier New" w:hint="default"/>
+        <w:sz w:val="20"/>
+      </w:rPr>
+    </w:lvl>
+    <w:lvl w:ilvl="2" w:tentative="1">
+      <w:start w:val="1"/>
+      <w:numFmt w:val="bullet"/>
+      <w:lvlText w:val=""/>
+      <w:lvlJc w:val="left"/>
+      <w:pPr>
+        <w:tabs>
+          <w:tab w:val="num" w:pos="2160"/>
+        </w:tabs>
+        <w:ind w:left="2160" w:hanging="360"/>
+      </w:pPr>
+      <w:rPr>
+        <w:rFonts w:ascii="Wingdings" w:hAnsi="Wingdings" w:hint="default"/>
+        <w:sz w:val="20"/>
+      </w:rPr>
+    </w:lvl>
+    <w:lvl w:ilvl="3" w:tentative="1">
+      <w:start w:val="1"/>
+      <w:numFmt w:val="bullet"/>
+      <w:lvlText w:val=""/>
+      <w:lvlJc w:val="left"/>
+      <w:pPr>
+        <w:tabs>
+          <w:tab w:val="num" w:pos="2880"/>
+        </w:tabs>
+        <w:ind w:left="2880" w:hanging="360"/>
+      </w:pPr>
+      <w:rPr>
+        <w:rFonts w:ascii="Wingdings" w:hAnsi="Wingdings" w:hint="default"/>
+        <w:sz w:val="20"/>
+      </w:rPr>
+    </w:lvl>
+    <w:lvl w:ilvl="4" w:tentative="1">
+      <w:start w:val="1"/>
+      <w:numFmt w:val="bullet"/>
+      <w:lvlText w:val=""/>
+      <w:lvlJc w:val="left"/>
+      <w:pPr>
+        <w:tabs>
+          <w:tab w:val="num" w:pos="3600"/>
+        </w:tabs>
+        <w:ind w:left="3600" w:hanging="360"/>
+      </w:pPr>
+      <w:rPr>
+        <w:rFonts w:ascii="Wingdings" w:hAnsi="Wingdings" w:hint="default"/>
+        <w:sz w:val="20"/>
+      </w:rPr>
+    </w:lvl>
+    <w:lvl w:ilvl="5" w:tentative="1">
+      <w:start w:val="1"/>
+      <w:numFmt w:val="bullet"/>
+      <w:lvlText w:val=""/>
+      <w:lvlJc w:val="left"/>
+      <w:pPr>
+        <w:tabs>
+          <w:tab w:val="num" w:pos="4320"/>
+        </w:tabs>
+        <w:ind w:left="4320" w:hanging="360"/>
+      </w:pPr>
+      <w:rPr>
+        <w:rFonts w:ascii="Wingdings" w:hAnsi="Wingdings" w:hint="default"/>
+        <w:sz w:val="20"/>
+      </w:rPr>
+    </w:lvl>
+    <w:lvl w:ilvl="6" w:tentative="1">
+      <w:start w:val="1"/>
+      <w:numFmt w:val="bullet"/>
+      <w:lvlText w:val=""/>
+      <w:lvlJc w:val="left"/>
+      <w:pPr>
+        <w:tabs>
+          <w:tab w:val="num" w:pos="5040"/>
+        </w:tabs>
+        <w:ind w:left="5040" w:hanging="360"/>
+      </w:pPr>
+      <w:rPr>
+        <w:rFonts w:ascii="Wingdings" w:hAnsi="Wingdings" w:hint="default"/>
+        <w:sz w:val="20"/>
+      </w:rPr>
+    </w:lvl>
+    <w:lvl w:ilvl="7" w:tentative="1">
+      <w:start w:val="1"/>
+      <w:numFmt w:val="bullet"/>
+      <w:lvlText w:val=""/>
+      <w:lvlJc w:val="left"/>
+      <w:pPr>
+        <w:tabs>
+          <w:tab w:val="num" w:pos="5760"/>
+        </w:tabs>
+        <w:ind w:left="5760" w:hanging="360"/>
+      </w:pPr>
+      <w:rPr>
+        <w:rFonts w:ascii="Wingdings" w:hAnsi="Wingdings" w:hint="default"/>
+        <w:sz w:val="20"/>
+      </w:rPr>
+    </w:lvl>
+    <w:lvl w:ilvl="8" w:tentative="1">
+      <w:start w:val="1"/>
+      <w:numFmt w:val="bullet"/>
+      <w:lvlText w:val=""/>
+      <w:lvlJc w:val="left"/>
+      <w:pPr>
+        <w:tabs>
+          <w:tab w:val="num" w:pos="6480"/>
+        </w:tabs>
+        <w:ind w:left="6480" w:hanging="360"/>
+      </w:pPr>
+      <w:rPr>
+        <w:rFonts w:ascii="Wingdings" w:hAnsi="Wingdings" w:hint="default"/>
+        <w:sz w:val="20"/>
+      </w:rPr>
+    </w:lvl>
+  </w:abstractNum>
+  <w:num w:numId="1" w16cid:durableId="1792016616">
+    <w:abstractNumId w:val="0"/>
+  </w:num>
+</w:numbering>
 </file>
 
 <file path=word/styles.xml><?xml version="1.0" encoding="utf-8"?>
